--- a/CMP73010.docx
+++ b/CMP73010.docx
@@ -23,8 +23,6 @@
         </w:rPr>
         <w:t>MP73010</w:t>
       </w:r>
-      <w:bookmarkStart w:id="0" w:name="_GoBack"/>
-      <w:bookmarkEnd w:id="0"/>
       <w:r>
         <w:rPr>
           <w:b/>
@@ -69,11 +67,33 @@
       </w:r>
     </w:p>
     <w:p>
+      <w:pPr>
+        <w:rPr>
+          <w:color w:val="FF0000"/>
+          <w:sz w:val="40"/>
+          <w:szCs w:val="40"/>
+          <w:u w:val="thick"/>
+        </w:rPr>
+      </w:pPr>
+      <w:r>
+        <w:rPr>
+          <w:color w:val="FF0000"/>
+          <w:sz w:val="40"/>
+          <w:szCs w:val="40"/>
+          <w:u w:val="thick"/>
+        </w:rPr>
+        <w:t>The quick brown fox jumps over the lazy dog.</w:t>
+      </w:r>
+    </w:p>
+    <w:p>
       <w:r>
         <w:t>Ben changing things up!</w:t>
       </w:r>
     </w:p>
-    <w:p/>
+    <w:p>
+      <w:bookmarkStart w:id="0" w:name="_GoBack"/>
+      <w:bookmarkEnd w:id="0"/>
+    </w:p>
     <w:p/>
     <w:sectPr>
       <w:pgSz w:w="11906" w:h="16838"/>
@@ -208,6 +228,7 @@
     <w:lsdException w:name="HTML Sample" w:semiHidden="1" w:unhideWhenUsed="1"/>
     <w:lsdException w:name="HTML Typewriter" w:semiHidden="1" w:unhideWhenUsed="1"/>
     <w:lsdException w:name="HTML Variable" w:semiHidden="1" w:unhideWhenUsed="1"/>
+    <w:lsdException w:name="Normal Table" w:semiHidden="1" w:unhideWhenUsed="1"/>
     <w:lsdException w:name="annotation subject" w:semiHidden="1" w:unhideWhenUsed="1"/>
     <w:lsdException w:name="No List" w:semiHidden="1" w:unhideWhenUsed="1"/>
     <w:lsdException w:name="Outline List 1" w:semiHidden="1" w:unhideWhenUsed="1"/>
@@ -251,8 +272,10 @@
     <w:lsdException w:name="Table Elegant" w:semiHidden="1" w:unhideWhenUsed="1"/>
     <w:lsdException w:name="Table Professional" w:semiHidden="1" w:unhideWhenUsed="1"/>
     <w:lsdException w:name="Table Subtle 1" w:semiHidden="1" w:unhideWhenUsed="1"/>
+    <w:lsdException w:name="Table Subtle 2" w:semiHidden="1" w:unhideWhenUsed="1"/>
     <w:lsdException w:name="Table Web 1" w:semiHidden="1" w:unhideWhenUsed="1"/>
     <w:lsdException w:name="Table Web 2" w:semiHidden="1" w:unhideWhenUsed="1"/>
+    <w:lsdException w:name="Table Web 3" w:semiHidden="1" w:unhideWhenUsed="1"/>
     <w:lsdException w:name="Balloon Text" w:semiHidden="1" w:unhideWhenUsed="1"/>
     <w:lsdException w:name="Table Grid" w:uiPriority="39"/>
     <w:lsdException w:name="Table Theme" w:semiHidden="1" w:unhideWhenUsed="1"/>
